--- a/recipes/dory-api-rest/15. Como realizar una copia de seguridad de una base de datos en un servidor MySQL utilizando la terminal de windows.docx
+++ b/recipes/dory-api-rest/15. Como realizar una copia de seguridad de una base de datos en un servidor MySQL utilizando la terminal de windows.docx
@@ -127,7 +127,25 @@
           <w:sz w:val="36"/>
           <w:szCs w:val="36"/>
         </w:rPr>
-        <w:t xml:space="preserve"> la terminal de windows</w:t>
+        <w:t xml:space="preserve"> la terminal de </w:t>
+      </w:r>
+      <w:r>
+        <w:rPr>
+          <w:rFonts w:ascii="Segoe UI" w:hAnsi="Segoe UI" w:cs="Segoe UI"/>
+          <w:b/>
+          <w:sz w:val="36"/>
+          <w:szCs w:val="36"/>
+        </w:rPr>
+        <w:t>W</w:t>
+      </w:r>
+      <w:r>
+        <w:rPr>
+          <w:rFonts w:ascii="Segoe UI" w:hAnsi="Segoe UI" w:cs="Segoe UI"/>
+          <w:b/>
+          <w:sz w:val="36"/>
+          <w:szCs w:val="36"/>
+        </w:rPr>
+        <w:t>indows</w:t>
       </w:r>
     </w:p>
     <w:p>
@@ -177,7 +195,15 @@
           <w:sz w:val="24"/>
           <w:szCs w:val="24"/>
         </w:rPr>
-        <w:t>realizar una copia de seguridad de</w:t>
+        <w:t>crear</w:t>
+      </w:r>
+      <w:r>
+        <w:rPr>
+          <w:rFonts w:ascii="Segoe UI" w:hAnsi="Segoe UI" w:cs="Segoe UI"/>
+          <w:sz w:val="24"/>
+          <w:szCs w:val="24"/>
+        </w:rPr>
+        <w:t xml:space="preserve"> una copia de seguridad de</w:t>
       </w:r>
       <w:r>
         <w:rPr>
@@ -257,7 +283,23 @@
           <w:sz w:val="24"/>
           <w:szCs w:val="24"/>
         </w:rPr>
-        <w:t>la terminal de windows</w:t>
+        <w:t xml:space="preserve">la terminal de </w:t>
+      </w:r>
+      <w:r>
+        <w:rPr>
+          <w:rFonts w:ascii="Segoe UI" w:hAnsi="Segoe UI" w:cs="Segoe UI"/>
+          <w:sz w:val="24"/>
+          <w:szCs w:val="24"/>
+        </w:rPr>
+        <w:t>W</w:t>
+      </w:r>
+      <w:r>
+        <w:rPr>
+          <w:rFonts w:ascii="Segoe UI" w:hAnsi="Segoe UI" w:cs="Segoe UI"/>
+          <w:sz w:val="24"/>
+          <w:szCs w:val="24"/>
+        </w:rPr>
+        <w:t>indows</w:t>
       </w:r>
       <w:r>
         <w:rPr>
@@ -276,6 +318,55 @@
           <w:szCs w:val="24"/>
         </w:rPr>
       </w:pPr>
+      <w:r>
+        <w:rPr>
+          <w:rFonts w:ascii="Segoe UI" w:hAnsi="Segoe UI" w:cs="Segoe UI"/>
+          <w:noProof/>
+          <w:sz w:val="24"/>
+          <w:szCs w:val="24"/>
+        </w:rPr>
+        <w:drawing>
+          <wp:inline distT="0" distB="0" distL="0" distR="0" wp14:anchorId="6872B62C" wp14:editId="5B21504B">
+            <wp:extent cx="4800318" cy="5394192"/>
+            <wp:effectExtent l="0" t="0" r="635" b="0"/>
+            <wp:docPr id="1692362414" name="Imagen 1"/>
+            <wp:cNvGraphicFramePr>
+              <a:graphicFrameLocks xmlns:a="http://schemas.openxmlformats.org/drawingml/2006/main" noChangeAspect="1"/>
+            </wp:cNvGraphicFramePr>
+            <a:graphic xmlns:a="http://schemas.openxmlformats.org/drawingml/2006/main">
+              <a:graphicData uri="http://schemas.openxmlformats.org/drawingml/2006/picture">
+                <pic:pic xmlns:pic="http://schemas.openxmlformats.org/drawingml/2006/picture">
+                  <pic:nvPicPr>
+                    <pic:cNvPr id="1692362414" name="Imagen 1692362414"/>
+                    <pic:cNvPicPr/>
+                  </pic:nvPicPr>
+                  <pic:blipFill>
+                    <a:blip r:embed="rId5">
+                      <a:extLst>
+                        <a:ext uri="{28A0092B-C50C-407E-A947-70E740481C1C}">
+                          <a14:useLocalDpi xmlns:a14="http://schemas.microsoft.com/office/drawing/2010/main" val="0"/>
+                        </a:ext>
+                      </a:extLst>
+                    </a:blip>
+                    <a:stretch>
+                      <a:fillRect/>
+                    </a:stretch>
+                  </pic:blipFill>
+                  <pic:spPr>
+                    <a:xfrm>
+                      <a:off x="0" y="0"/>
+                      <a:ext cx="4804152" cy="5398500"/>
+                    </a:xfrm>
+                    <a:prstGeom prst="rect">
+                      <a:avLst/>
+                    </a:prstGeom>
+                  </pic:spPr>
+                </pic:pic>
+              </a:graphicData>
+            </a:graphic>
+          </wp:inline>
+        </w:drawing>
+      </w:r>
     </w:p>
     <w:p>
       <w:pPr>
@@ -355,6 +446,7 @@
           <w:sz w:val="24"/>
           <w:szCs w:val="24"/>
         </w:rPr>
+        <w:lastRenderedPageBreak/>
         <w:t>Pasos:</w:t>
       </w:r>
     </w:p>
@@ -463,7 +555,7 @@
                     <pic:cNvPicPr/>
                   </pic:nvPicPr>
                   <pic:blipFill>
-                    <a:blip r:embed="rId5"/>
+                    <a:blip r:embed="rId6"/>
                     <a:stretch>
                       <a:fillRect/>
                     </a:stretch>
@@ -661,7 +753,7 @@
                     <pic:cNvPicPr/>
                   </pic:nvPicPr>
                   <pic:blipFill>
-                    <a:blip r:embed="rId6"/>
+                    <a:blip r:embed="rId7"/>
                     <a:stretch>
                       <a:fillRect/>
                     </a:stretch>
@@ -775,12 +867,21 @@
           <w:sz w:val="24"/>
           <w:szCs w:val="24"/>
         </w:rPr>
-        <w:t>comando ´mysql</w:t>
-      </w:r>
-      <w:r>
-        <w:rPr>
-          <w:rFonts w:ascii="Segoe UI" w:hAnsi="Segoe UI" w:cs="Segoe UI"/>
-          <w:bCs/>
+        <w:t xml:space="preserve">comando </w:t>
+      </w:r>
+      <w:r>
+        <w:rPr>
+          <w:rFonts w:ascii="Segoe UI" w:hAnsi="Segoe UI" w:cs="Segoe UI"/>
+          <w:b/>
+          <w:sz w:val="24"/>
+          <w:szCs w:val="24"/>
+        </w:rPr>
+        <w:t>´mysql</w:t>
+      </w:r>
+      <w:r>
+        <w:rPr>
+          <w:rFonts w:ascii="Segoe UI" w:hAnsi="Segoe UI" w:cs="Segoe UI"/>
+          <w:b/>
           <w:sz w:val="24"/>
           <w:szCs w:val="24"/>
         </w:rPr>
@@ -789,7 +890,7 @@
       <w:r>
         <w:rPr>
           <w:rFonts w:ascii="Segoe UI" w:hAnsi="Segoe UI" w:cs="Segoe UI"/>
-          <w:bCs/>
+          <w:b/>
           <w:sz w:val="24"/>
           <w:szCs w:val="24"/>
         </w:rPr>
@@ -798,7 +899,7 @@
       <w:r>
         <w:rPr>
           <w:rFonts w:ascii="Segoe UI" w:hAnsi="Segoe UI" w:cs="Segoe UI"/>
-          <w:bCs/>
+          <w:b/>
           <w:sz w:val="24"/>
           <w:szCs w:val="24"/>
         </w:rPr>
@@ -807,7 +908,7 @@
       <w:r>
         <w:rPr>
           <w:rFonts w:ascii="Segoe UI" w:hAnsi="Segoe UI" w:cs="Segoe UI"/>
-          <w:bCs/>
+          <w:b/>
           <w:sz w:val="24"/>
           <w:szCs w:val="24"/>
         </w:rPr>
@@ -816,7 +917,7 @@
       <w:r>
         <w:rPr>
           <w:rFonts w:ascii="Segoe UI" w:hAnsi="Segoe UI" w:cs="Segoe UI"/>
-          <w:bCs/>
+          <w:b/>
           <w:sz w:val="24"/>
           <w:szCs w:val="24"/>
         </w:rPr>
@@ -825,11 +926,20 @@
       <w:r>
         <w:rPr>
           <w:rFonts w:ascii="Segoe UI" w:hAnsi="Segoe UI" w:cs="Segoe UI"/>
-          <w:bCs/>
-          <w:sz w:val="24"/>
-          <w:szCs w:val="24"/>
-        </w:rPr>
-        <w:t>´. Remplaza ´usuario´ con el nombre de usuario de MySQL</w:t>
+          <w:b/>
+          <w:sz w:val="24"/>
+          <w:szCs w:val="24"/>
+        </w:rPr>
+        <w:t>´</w:t>
+      </w:r>
+      <w:r>
+        <w:rPr>
+          <w:rFonts w:ascii="Segoe UI" w:hAnsi="Segoe UI" w:cs="Segoe UI"/>
+          <w:bCs/>
+          <w:sz w:val="24"/>
+          <w:szCs w:val="24"/>
+        </w:rPr>
+        <w:t>. Remplaza ´usuario´ con el nombre de usuario de MySQL</w:t>
       </w:r>
       <w:r>
         <w:rPr>
@@ -883,17 +993,7 @@
           <w:sz w:val="24"/>
           <w:szCs w:val="24"/>
         </w:rPr>
-        <w:t xml:space="preserve">´nombre_archivo.sql´ con el nombre </w:t>
-      </w:r>
-      <w:r>
-        <w:rPr>
-          <w:rFonts w:ascii="Segoe UI" w:hAnsi="Segoe UI" w:cs="Segoe UI"/>
-          <w:bCs/>
-          <w:sz w:val="24"/>
-          <w:szCs w:val="24"/>
-        </w:rPr>
-        <w:lastRenderedPageBreak/>
-        <w:t>del archivo que deseas darle al archivo de backup. Se le solicitará la contraseña del usuario de MySQL. Ingresa</w:t>
+        <w:t>´nombre_archivo.sql´ con el nombre del archivo que deseas darle al archivo de backup. Se le solicitará la contraseña del usuario de MySQL. Ingresa</w:t>
       </w:r>
       <w:r>
         <w:rPr>
@@ -979,7 +1079,7 @@
                     <pic:cNvPicPr/>
                   </pic:nvPicPr>
                   <pic:blipFill>
-                    <a:blip r:embed="rId7"/>
+                    <a:blip r:embed="rId8"/>
                     <a:stretch>
                       <a:fillRect/>
                     </a:stretch>
@@ -1131,12 +1231,21 @@
           <w:sz w:val="24"/>
           <w:szCs w:val="24"/>
         </w:rPr>
-        <w:t xml:space="preserve"> ´</w:t>
-      </w:r>
-      <w:r>
-        <w:rPr>
-          <w:rFonts w:ascii="Segoe UI" w:hAnsi="Segoe UI" w:cs="Segoe UI"/>
-          <w:bCs/>
+        <w:t xml:space="preserve"> </w:t>
+      </w:r>
+      <w:r>
+        <w:rPr>
+          <w:rFonts w:ascii="Segoe UI" w:hAnsi="Segoe UI" w:cs="Segoe UI"/>
+          <w:b/>
+          <w:sz w:val="24"/>
+          <w:szCs w:val="24"/>
+        </w:rPr>
+        <w:t>´</w:t>
+      </w:r>
+      <w:r>
+        <w:rPr>
+          <w:rFonts w:ascii="Segoe UI" w:hAnsi="Segoe UI" w:cs="Segoe UI"/>
+          <w:b/>
           <w:sz w:val="24"/>
           <w:szCs w:val="24"/>
         </w:rPr>
@@ -1145,7 +1254,7 @@
       <w:r>
         <w:rPr>
           <w:rFonts w:ascii="Segoe UI" w:hAnsi="Segoe UI" w:cs="Segoe UI"/>
-          <w:bCs/>
+          <w:b/>
           <w:sz w:val="24"/>
           <w:szCs w:val="24"/>
         </w:rPr>
@@ -1154,7 +1263,7 @@
       <w:r>
         <w:rPr>
           <w:rFonts w:ascii="Segoe UI" w:hAnsi="Segoe UI" w:cs="Segoe UI"/>
-          <w:bCs/>
+          <w:b/>
           <w:sz w:val="24"/>
           <w:szCs w:val="24"/>
         </w:rPr>
@@ -1163,7 +1272,7 @@
       <w:r>
         <w:rPr>
           <w:rFonts w:ascii="Segoe UI" w:hAnsi="Segoe UI" w:cs="Segoe UI"/>
-          <w:bCs/>
+          <w:b/>
           <w:sz w:val="24"/>
           <w:szCs w:val="24"/>
         </w:rPr>
@@ -1237,6 +1346,7 @@
         <w:rPr>
           <w:noProof/>
         </w:rPr>
+        <w:lastRenderedPageBreak/>
         <w:drawing>
           <wp:inline distT="0" distB="0" distL="0" distR="0" wp14:anchorId="008844A0" wp14:editId="522BAA00">
             <wp:extent cx="5971540" cy="3569335"/>
@@ -1253,7 +1363,7 @@
                     <pic:cNvPicPr/>
                   </pic:nvPicPr>
                   <pic:blipFill>
-                    <a:blip r:embed="rId8"/>
+                    <a:blip r:embed="rId9"/>
                     <a:stretch>
                       <a:fillRect/>
                     </a:stretch>
@@ -1436,7 +1546,6 @@
         <w:rPr>
           <w:noProof/>
         </w:rPr>
-        <w:lastRenderedPageBreak/>
         <w:drawing>
           <wp:inline distT="0" distB="0" distL="0" distR="0" wp14:anchorId="424C0015" wp14:editId="3CCFD2C4">
             <wp:extent cx="5971540" cy="2419350"/>
@@ -1453,7 +1562,7 @@
                     <pic:cNvPicPr/>
                   </pic:nvPicPr>
                   <pic:blipFill>
-                    <a:blip r:embed="rId9"/>
+                    <a:blip r:embed="rId10"/>
                     <a:stretch>
                       <a:fillRect/>
                     </a:stretch>
